--- a/Team-Meeting-Agenda.docx
+++ b/Team-Meeting-Agenda.docx
@@ -32,7 +32,22 @@
         </w:r>
       </w:hyperlink>
     </w:p>
-    <w:bookmarkStart w:id="33" w:name="team-meeting-agenda"/>
+    <w:p>
+      <w:pPr>
+        <w:pStyle w:val="BodyText"/>
+      </w:pPr>
+      <w:hyperlink r:id="rId11">
+        <w:r>
+          <w:rPr>
+            <w:rStyle w:val="Hyperlink"/>
+            <w:b/>
+            <w:bCs/>
+          </w:rPr>
+          <w:t xml:space="preserve">Download Word Document</w:t>
+        </w:r>
+      </w:hyperlink>
+    </w:p>
+    <w:bookmarkStart w:id="34" w:name="team-meeting-agenda"/>
     <w:p>
       <w:pPr>
         <w:pStyle w:val="Heading1"/>
@@ -41,7 +56,7 @@
         <w:t xml:space="preserve">Team Meeting Agenda</w:t>
       </w:r>
     </w:p>
-    <w:bookmarkStart w:id="11" w:name="table-of-contents"/>
+    <w:bookmarkStart w:id="12" w:name="table-of-contents"/>
     <w:p>
       <w:pPr>
         <w:pStyle w:val="Heading2"/>
@@ -142,8 +157,8 @@
         </w:pict>
       </w:r>
     </w:p>
-    <w:bookmarkEnd w:id="11"/>
-    <w:bookmarkStart w:id="13" w:name="basic-information"/>
+    <w:bookmarkEnd w:id="12"/>
+    <w:bookmarkStart w:id="14" w:name="basic-information"/>
     <w:p>
       <w:pPr>
         <w:pStyle w:val="Heading2"/>
@@ -360,7 +375,7 @@
         <w:t xml:space="preserve">: Meetings are conducted online via Zoom. However, if all team members agree, you may meet in person.</w:t>
       </w:r>
     </w:p>
-    <w:bookmarkStart w:id="12" w:name="attendance"/>
+    <w:bookmarkStart w:id="13" w:name="attendance"/>
     <w:p>
       <w:pPr>
         <w:pStyle w:val="Heading3"/>
@@ -638,9 +653,9 @@
         </w:pict>
       </w:r>
     </w:p>
-    <w:bookmarkEnd w:id="12"/>
     <w:bookmarkEnd w:id="13"/>
-    <w:bookmarkStart w:id="16" w:name="guidelines"/>
+    <w:bookmarkEnd w:id="14"/>
+    <w:bookmarkStart w:id="17" w:name="guidelines"/>
     <w:p>
       <w:pPr>
         <w:pStyle w:val="Heading2"/>
@@ -649,7 +664,7 @@
         <w:t xml:space="preserve">Guidelines</w:t>
       </w:r>
     </w:p>
-    <w:bookmarkStart w:id="14" w:name="meeting-facilitator"/>
+    <w:bookmarkStart w:id="15" w:name="meeting-facilitator"/>
     <w:p>
       <w:pPr>
         <w:pStyle w:val="Heading3"/>
@@ -718,8 +733,8 @@
         <w:t xml:space="preserve">Monitor time for each section</w:t>
       </w:r>
     </w:p>
-    <w:bookmarkEnd w:id="14"/>
-    <w:bookmarkStart w:id="15" w:name="note-taker"/>
+    <w:bookmarkEnd w:id="15"/>
+    <w:bookmarkStart w:id="16" w:name="note-taker"/>
     <w:p>
       <w:pPr>
         <w:pStyle w:val="Heading3"/>
@@ -789,15 +804,83 @@
       </w:r>
     </w:p>
     <w:p>
+      <w:pPr>
+        <w:pStyle w:val="BlockText"/>
+      </w:pPr>
+      <w:r>
+        <w:rPr>
+          <w:b/>
+          <w:bCs/>
+        </w:rPr>
+        <w:t xml:space="preserve">Tip for Note Taker</w:t>
+      </w:r>
+      <w:r>
+        <w:t xml:space="preserve">:</w:t>
+      </w:r>
+      <w:r>
+        <w:t xml:space="preserve"> </w:t>
+      </w:r>
+      <w:r>
+        <w:t xml:space="preserve">1. Click</w:t>
+      </w:r>
+      <w:r>
+        <w:t xml:space="preserve"> </w:t>
+      </w:r>
+      <w:r>
+        <w:rPr>
+          <w:b/>
+          <w:bCs/>
+        </w:rPr>
+        <w:t xml:space="preserve">“Download Word Document”</w:t>
+      </w:r>
+      <w:r>
+        <w:t xml:space="preserve"> </w:t>
+      </w:r>
+      <w:r>
+        <w:t xml:space="preserve">at the top of this page to download the template</w:t>
+      </w:r>
+      <w:r>
+        <w:t xml:space="preserve"> </w:t>
+      </w:r>
+      <w:r>
+        <w:t xml:space="preserve">2. Fill in the notes as your team discusses (sharing your screen is recommended)</w:t>
+      </w:r>
+      <w:r>
+        <w:t xml:space="preserve"> </w:t>
+      </w:r>
+      <w:r>
+        <w:t xml:space="preserve">3. Keep notes brief and simple</w:t>
+      </w:r>
+      <w:r>
+        <w:t xml:space="preserve"> </w:t>
+      </w:r>
+      <w:r>
+        <w:t xml:space="preserve">4.</w:t>
+      </w:r>
+      <w:r>
+        <w:t xml:space="preserve"> </w:t>
+      </w:r>
+      <w:r>
+        <w:rPr>
+          <w:b/>
+          <w:bCs/>
+        </w:rPr>
+        <w:t xml:space="preserve">Alternative</w:t>
+      </w:r>
+      <w:r>
+        <w:t xml:space="preserve">: If you record the meeting via Zoom, you can download the transcription after the meeting and ask AI to format it according to this meeting note template</w:t>
+      </w:r>
+    </w:p>
+    <w:p>
       <w:r>
         <w:pict>
           <v:rect style="width:0;height:1.5pt" o:hralign="center" o:hrstd="t" o:hr="t"/>
         </w:pict>
       </w:r>
     </w:p>
-    <w:bookmarkEnd w:id="15"/>
     <w:bookmarkEnd w:id="16"/>
-    <w:bookmarkStart w:id="24" w:name="meeting-agenda"/>
+    <w:bookmarkEnd w:id="17"/>
+    <w:bookmarkStart w:id="25" w:name="meeting-agenda"/>
     <w:p>
       <w:pPr>
         <w:pStyle w:val="Heading2"/>
@@ -806,7 +889,7 @@
         <w:t xml:space="preserve">Meeting Agenda</w:t>
       </w:r>
     </w:p>
-    <w:bookmarkStart w:id="17" w:name="case-review-5-minutes"/>
+    <w:bookmarkStart w:id="18" w:name="case-review-5-minutes"/>
     <w:p>
       <w:pPr>
         <w:pStyle w:val="Heading3"/>
@@ -851,8 +934,8 @@
         <w:t xml:space="preserve">[Write 2-3 sentences summarizing the case situation]</w:t>
       </w:r>
     </w:p>
-    <w:bookmarkEnd w:id="17"/>
-    <w:bookmarkStart w:id="18" w:name="irac-analysis-10-minutes"/>
+    <w:bookmarkEnd w:id="18"/>
+    <w:bookmarkStart w:id="19" w:name="irac-analysis-10-minutes"/>
     <w:p>
       <w:pPr>
         <w:pStyle w:val="Heading3"/>
@@ -1124,8 +1207,8 @@
         <w:t xml:space="preserve">[How would the outcome differ under California law?]</w:t>
       </w:r>
     </w:p>
-    <w:bookmarkEnd w:id="18"/>
-    <w:bookmarkStart w:id="23" w:name="discussion-questions-20-minutes"/>
+    <w:bookmarkEnd w:id="19"/>
+    <w:bookmarkStart w:id="24" w:name="discussion-questions-20-minutes"/>
     <w:p>
       <w:pPr>
         <w:pStyle w:val="Heading3"/>
@@ -1149,7 +1232,7 @@
         <w:t xml:space="preserve">: Questions are from the presenting team’s video. Each team member takes on a role for the discussion.</w:t>
       </w:r>
     </w:p>
-    <w:bookmarkStart w:id="19" w:name="discussion-roles"/>
+    <w:bookmarkStart w:id="20" w:name="discussion-roles"/>
     <w:p>
       <w:pPr>
         <w:pStyle w:val="Heading4"/>
@@ -1365,8 +1448,8 @@
         </w:tc>
       </w:tr>
     </w:tbl>
-    <w:bookmarkEnd w:id="19"/>
-    <w:bookmarkStart w:id="20" w:name="question-1"/>
+    <w:bookmarkEnd w:id="20"/>
+    <w:bookmarkStart w:id="21" w:name="question-1"/>
     <w:p>
       <w:pPr>
         <w:pStyle w:val="Heading4"/>
@@ -1444,8 +1527,8 @@
         <w:t xml:space="preserve">- Legal Advisor’s summary:</w:t>
       </w:r>
     </w:p>
-    <w:bookmarkEnd w:id="20"/>
-    <w:bookmarkStart w:id="21" w:name="question-2"/>
+    <w:bookmarkEnd w:id="21"/>
+    <w:bookmarkStart w:id="22" w:name="question-2"/>
     <w:p>
       <w:pPr>
         <w:pStyle w:val="Heading4"/>
@@ -1523,8 +1606,8 @@
         <w:t xml:space="preserve">- Legal Advisor’s summary:</w:t>
       </w:r>
     </w:p>
-    <w:bookmarkEnd w:id="21"/>
-    <w:bookmarkStart w:id="22" w:name="question-3"/>
+    <w:bookmarkEnd w:id="22"/>
+    <w:bookmarkStart w:id="23" w:name="question-3"/>
     <w:p>
       <w:pPr>
         <w:pStyle w:val="Heading4"/>
@@ -1609,10 +1692,10 @@
         </w:pict>
       </w:r>
     </w:p>
-    <w:bookmarkEnd w:id="22"/>
     <w:bookmarkEnd w:id="23"/>
     <w:bookmarkEnd w:id="24"/>
-    <w:bookmarkStart w:id="27" w:name="wrap-up-1-minute"/>
+    <w:bookmarkEnd w:id="25"/>
+    <w:bookmarkStart w:id="28" w:name="wrap-up-1-minute"/>
     <w:p>
       <w:pPr>
         <w:pStyle w:val="Heading2"/>
@@ -1621,7 +1704,7 @@
         <w:t xml:space="preserve">Wrap-Up (~1 minute)</w:t>
       </w:r>
     </w:p>
-    <w:bookmarkStart w:id="25" w:name="key-takeaways"/>
+    <w:bookmarkStart w:id="26" w:name="key-takeaways"/>
     <w:p>
       <w:pPr>
         <w:pStyle w:val="Heading3"/>
@@ -1666,8 +1749,8 @@
         <w:t xml:space="preserve">[Main learning point 3]</w:t>
       </w:r>
     </w:p>
-    <w:bookmarkEnd w:id="25"/>
-    <w:bookmarkStart w:id="26" w:name="next-meeting"/>
+    <w:bookmarkEnd w:id="26"/>
+    <w:bookmarkStart w:id="27" w:name="next-meeting"/>
     <w:p>
       <w:pPr>
         <w:pStyle w:val="Heading3"/>
@@ -1833,9 +1916,9 @@
         </w:pict>
       </w:r>
     </w:p>
-    <w:bookmarkEnd w:id="26"/>
     <w:bookmarkEnd w:id="27"/>
-    <w:bookmarkStart w:id="30" w:name="self-and-peer-evaluation-5-minutes"/>
+    <w:bookmarkEnd w:id="28"/>
+    <w:bookmarkStart w:id="31" w:name="self-and-peer-evaluation-5-minutes"/>
     <w:p>
       <w:pPr>
         <w:pStyle w:val="Heading2"/>
@@ -1859,7 +1942,7 @@
         <w:t xml:space="preserve">: All team members must complete the self and peer evaluation survey before leaving the meeting.</w:t>
       </w:r>
     </w:p>
-    <w:bookmarkStart w:id="28" w:name="survey-instructions"/>
+    <w:bookmarkStart w:id="29" w:name="survey-instructions"/>
     <w:p>
       <w:pPr>
         <w:pStyle w:val="Heading3"/>
@@ -1931,8 +2014,8 @@
         <w:t xml:space="preserve">Submit the survey and receive your completion code</w:t>
       </w:r>
     </w:p>
-    <w:bookmarkEnd w:id="28"/>
-    <w:bookmarkStart w:id="29" w:name="completion-codes"/>
+    <w:bookmarkEnd w:id="29"/>
+    <w:bookmarkStart w:id="30" w:name="completion-codes"/>
     <w:p>
       <w:pPr>
         <w:pStyle w:val="Heading3"/>
@@ -2085,9 +2168,9 @@
         </w:pict>
       </w:r>
     </w:p>
-    <w:bookmarkEnd w:id="29"/>
     <w:bookmarkEnd w:id="30"/>
-    <w:bookmarkStart w:id="32" w:name="related-files"/>
+    <w:bookmarkEnd w:id="31"/>
+    <w:bookmarkStart w:id="33" w:name="related-files"/>
     <w:p>
       <w:pPr>
         <w:pStyle w:val="Heading2"/>
@@ -2121,7 +2204,7 @@
           <w:numId w:val="1006"/>
         </w:numPr>
       </w:pPr>
-      <w:hyperlink r:id="rId31">
+      <w:hyperlink r:id="rId32">
         <w:r>
           <w:rPr>
             <w:rStyle w:val="Hyperlink"/>
@@ -2130,8 +2213,8 @@
         </w:r>
       </w:hyperlink>
     </w:p>
-    <w:bookmarkEnd w:id="32"/>
     <w:bookmarkEnd w:id="33"/>
+    <w:bookmarkEnd w:id="34"/>
     <w:sectPr>
       <w:footnotePr>
         <w:numRestart w:val="eachSect"/>

--- a/Team-Meeting-Agenda.docx
+++ b/Team-Meeting-Agenda.docx
@@ -28,7 +28,7 @@
           <w:rPr>
             <w:rStyle w:val="Hyperlink"/>
           </w:rPr>
-          <w:t xml:space="preserve">Guide and Rubric →</w:t>
+          <w:t xml:space="preserve">Online Team Presentation Rubric →</w:t>
         </w:r>
       </w:hyperlink>
     </w:p>
@@ -2192,7 +2192,7 @@
           <w:rPr>
             <w:rStyle w:val="Hyperlink"/>
           </w:rPr>
-          <w:t xml:space="preserve">Guide and Rubric</w:t>
+          <w:t xml:space="preserve">Online Team Presentation Rubric</w:t>
         </w:r>
       </w:hyperlink>
     </w:p>

--- a/Team-Meeting-Agenda.docx
+++ b/Team-Meeting-Agenda.docx
@@ -172,6 +172,14 @@
         <w:tblStyle w:val="Table"/>
         <w:tblW w:type="auto" w:w="0"/>
         <w:tblLook w:firstRow="1" w:lastRow="0" w:firstColumn="0" w:lastColumn="0" w:noHBand="0" w:noVBand="0" w:val="0020"/>
+        <w:tblBorders>
+          <w:top w:val="single" w:sz="4" w:space="0" w:color="000000"/>
+          <w:left w:val="single" w:sz="4" w:space="0" w:color="000000"/>
+          <w:bottom w:val="single" w:sz="4" w:space="0" w:color="000000"/>
+          <w:right w:val="single" w:sz="4" w:space="0" w:color="000000"/>
+          <w:insideH w:val="single" w:sz="4" w:space="0" w:color="000000"/>
+          <w:insideV w:val="single" w:sz="4" w:space="0" w:color="000000"/>
+        </w:tblBorders>
       </w:tblPr>
       <w:tblGrid>
         <w:gridCol w:w="3960"/>
@@ -417,6 +425,14 @@
         <w:tblStyle w:val="Table"/>
         <w:tblW w:type="auto" w:w="0"/>
         <w:tblLook w:firstRow="1" w:lastRow="0" w:firstColumn="0" w:lastColumn="0" w:noHBand="0" w:noVBand="0" w:val="0020"/>
+        <w:tblBorders>
+          <w:top w:val="single" w:sz="4" w:space="0" w:color="000000"/>
+          <w:left w:val="single" w:sz="4" w:space="0" w:color="000000"/>
+          <w:bottom w:val="single" w:sz="4" w:space="0" w:color="000000"/>
+          <w:right w:val="single" w:sz="4" w:space="0" w:color="000000"/>
+          <w:insideH w:val="single" w:sz="4" w:space="0" w:color="000000"/>
+          <w:insideV w:val="single" w:sz="4" w:space="0" w:color="000000"/>
+        </w:tblBorders>
       </w:tblPr>
       <w:tblGrid>
         <w:gridCol w:w="1980"/>
@@ -957,6 +973,14 @@
         <w:tblStyle w:val="Table"/>
         <w:tblW w:type="auto" w:w="0"/>
         <w:tblLook w:firstRow="1" w:lastRow="0" w:firstColumn="0" w:lastColumn="0" w:noHBand="0" w:noVBand="0" w:val="0020"/>
+        <w:tblBorders>
+          <w:top w:val="single" w:sz="4" w:space="0" w:color="000000"/>
+          <w:left w:val="single" w:sz="4" w:space="0" w:color="000000"/>
+          <w:bottom w:val="single" w:sz="4" w:space="0" w:color="000000"/>
+          <w:right w:val="single" w:sz="4" w:space="0" w:color="000000"/>
+          <w:insideH w:val="single" w:sz="4" w:space="0" w:color="000000"/>
+          <w:insideV w:val="single" w:sz="4" w:space="0" w:color="000000"/>
+        </w:tblBorders>
       </w:tblPr>
       <w:tblGrid>
         <w:gridCol w:w="3960"/>
@@ -1247,6 +1271,14 @@
         <w:tblW w:type="pct" w:w="5000"/>
         <w:tblLayout w:type="fixed"/>
         <w:tblLook w:firstRow="1" w:lastRow="0" w:firstColumn="0" w:lastColumn="0" w:noHBand="0" w:noVBand="0" w:val="0020"/>
+        <w:tblBorders>
+          <w:top w:val="single" w:sz="4" w:space="0" w:color="000000"/>
+          <w:left w:val="single" w:sz="4" w:space="0" w:color="000000"/>
+          <w:bottom w:val="single" w:sz="4" w:space="0" w:color="000000"/>
+          <w:right w:val="single" w:sz="4" w:space="0" w:color="000000"/>
+          <w:insideH w:val="single" w:sz="4" w:space="0" w:color="000000"/>
+          <w:insideV w:val="single" w:sz="4" w:space="0" w:color="000000"/>
+        </w:tblBorders>
       </w:tblPr>
       <w:tblGrid>
         <w:gridCol w:w="1357"/>
@@ -1764,6 +1796,14 @@
         <w:tblStyle w:val="Table"/>
         <w:tblW w:type="auto" w:w="0"/>
         <w:tblLook w:firstRow="1" w:lastRow="0" w:firstColumn="0" w:lastColumn="0" w:noHBand="0" w:noVBand="0" w:val="0020"/>
+        <w:tblBorders>
+          <w:top w:val="single" w:sz="4" w:space="0" w:color="000000"/>
+          <w:left w:val="single" w:sz="4" w:space="0" w:color="000000"/>
+          <w:bottom w:val="single" w:sz="4" w:space="0" w:color="000000"/>
+          <w:right w:val="single" w:sz="4" w:space="0" w:color="000000"/>
+          <w:insideH w:val="single" w:sz="4" w:space="0" w:color="000000"/>
+          <w:insideV w:val="single" w:sz="4" w:space="0" w:color="000000"/>
+        </w:tblBorders>
       </w:tblPr>
       <w:tblGrid>
         <w:gridCol w:w="3960"/>
@@ -2029,6 +2069,14 @@
         <w:tblStyle w:val="Table"/>
         <w:tblW w:type="auto" w:w="0"/>
         <w:tblLook w:firstRow="1" w:lastRow="0" w:firstColumn="0" w:lastColumn="0" w:noHBand="0" w:noVBand="0" w:val="0020"/>
+        <w:tblBorders>
+          <w:top w:val="single" w:sz="4" w:space="0" w:color="000000"/>
+          <w:left w:val="single" w:sz="4" w:space="0" w:color="000000"/>
+          <w:bottom w:val="single" w:sz="4" w:space="0" w:color="000000"/>
+          <w:right w:val="single" w:sz="4" w:space="0" w:color="000000"/>
+          <w:insideH w:val="single" w:sz="4" w:space="0" w:color="000000"/>
+          <w:insideV w:val="single" w:sz="4" w:space="0" w:color="000000"/>
+        </w:tblBorders>
       </w:tblPr>
       <w:tblGrid>
         <w:gridCol w:w="3960"/>

--- a/Team-Meeting-Agenda.docx
+++ b/Team-Meeting-Agenda.docx
@@ -10,6 +10,8 @@
         <w:r>
           <w:rPr>
             <w:rStyle w:val="Hyperlink"/>
+            <w:color w:val="0066CC"/>
+            <w:u w:val="single"/>
           </w:rPr>
           <w:t xml:space="preserve">← Back to Home</w:t>
         </w:r>
@@ -27,6 +29,8 @@
         <w:r>
           <w:rPr>
             <w:rStyle w:val="Hyperlink"/>
+            <w:color w:val="0066CC"/>
+            <w:u w:val="single"/>
           </w:rPr>
           <w:t xml:space="preserve">Online Team Presentation Rubric →</w:t>
         </w:r>
@@ -42,6 +46,8 @@
             <w:rStyle w:val="Hyperlink"/>
             <w:b/>
             <w:bCs/>
+            <w:color w:val="0066CC"/>
+            <w:u w:val="single"/>
           </w:rPr>
           <w:t xml:space="preserve">Download Word Document</w:t>
         </w:r>
@@ -77,6 +83,8 @@
         <w:r>
           <w:rPr>
             <w:rStyle w:val="Hyperlink"/>
+            <w:color w:val="0066CC"/>
+            <w:u w:val="single"/>
           </w:rPr>
           <w:t xml:space="preserve">Basic Information</w:t>
         </w:r>
@@ -94,6 +102,8 @@
         <w:r>
           <w:rPr>
             <w:rStyle w:val="Hyperlink"/>
+            <w:color w:val="0066CC"/>
+            <w:u w:val="single"/>
           </w:rPr>
           <w:t xml:space="preserve">Guidelines</w:t>
         </w:r>
@@ -111,6 +121,8 @@
         <w:r>
           <w:rPr>
             <w:rStyle w:val="Hyperlink"/>
+            <w:color w:val="0066CC"/>
+            <w:u w:val="single"/>
           </w:rPr>
           <w:t xml:space="preserve">Meeting Agenda</w:t>
         </w:r>
@@ -128,6 +140,8 @@
         <w:r>
           <w:rPr>
             <w:rStyle w:val="Hyperlink"/>
+            <w:color w:val="0066CC"/>
+            <w:u w:val="single"/>
           </w:rPr>
           <w:t xml:space="preserve">Wrap-Up</w:t>
         </w:r>
@@ -145,6 +159,8 @@
         <w:r>
           <w:rPr>
             <w:rStyle w:val="Hyperlink"/>
+            <w:color w:val="0066CC"/>
+            <w:u w:val="single"/>
           </w:rPr>
           <w:t xml:space="preserve">Self and Peer Evaluation</w:t>
         </w:r>
@@ -691,7 +707,6 @@
     </w:p>
     <w:p>
       <w:pPr>
-        <w:pStyle w:val="Compact"/>
         <w:numPr>
           <w:ilvl w:val="0"/>
           <w:numId w:val="1002"/>
@@ -703,7 +718,6 @@
     </w:p>
     <w:p>
       <w:pPr>
-        <w:pStyle w:val="Compact"/>
         <w:numPr>
           <w:ilvl w:val="0"/>
           <w:numId w:val="1002"/>
@@ -715,7 +729,6 @@
     </w:p>
     <w:p>
       <w:pPr>
-        <w:pStyle w:val="Compact"/>
         <w:numPr>
           <w:ilvl w:val="0"/>
           <w:numId w:val="1002"/>
@@ -727,7 +740,6 @@
     </w:p>
     <w:p>
       <w:pPr>
-        <w:pStyle w:val="Compact"/>
         <w:numPr>
           <w:ilvl w:val="0"/>
           <w:numId w:val="1002"/>
@@ -739,7 +751,6 @@
     </w:p>
     <w:p>
       <w:pPr>
-        <w:pStyle w:val="Compact"/>
         <w:numPr>
           <w:ilvl w:val="0"/>
           <w:numId w:val="1002"/>
@@ -761,7 +772,6 @@
     </w:p>
     <w:p>
       <w:pPr>
-        <w:pStyle w:val="Compact"/>
         <w:numPr>
           <w:ilvl w:val="0"/>
           <w:numId w:val="1003"/>
@@ -773,7 +783,6 @@
     </w:p>
     <w:p>
       <w:pPr>
-        <w:pStyle w:val="Compact"/>
         <w:numPr>
           <w:ilvl w:val="0"/>
           <w:numId w:val="1003"/>
@@ -785,7 +794,6 @@
     </w:p>
     <w:p>
       <w:pPr>
-        <w:pStyle w:val="Compact"/>
         <w:numPr>
           <w:ilvl w:val="0"/>
           <w:numId w:val="1003"/>
@@ -797,7 +805,6 @@
     </w:p>
     <w:p>
       <w:pPr>
-        <w:pStyle w:val="Compact"/>
         <w:numPr>
           <w:ilvl w:val="0"/>
           <w:numId w:val="1003"/>
@@ -809,7 +816,6 @@
     </w:p>
     <w:p>
       <w:pPr>
-        <w:pStyle w:val="Compact"/>
         <w:numPr>
           <w:ilvl w:val="0"/>
           <w:numId w:val="1003"/>
@@ -1534,29 +1540,49 @@
       <w:r>
         <w:t xml:space="preserve">:</w:t>
       </w:r>
-      <w:r>
-        <w:t xml:space="preserve"> </w:t>
-      </w:r>
-      <w:r>
-        <w:t xml:space="preserve">- Employee Advocate’s perspective:</w:t>
-      </w:r>
-      <w:r>
-        <w:t xml:space="preserve"> </w:t>
-      </w:r>
-      <w:r>
-        <w:t xml:space="preserve">- Employer Representative’s perspective:</w:t>
-      </w:r>
-      <w:r>
-        <w:t xml:space="preserve"> </w:t>
-      </w:r>
-      <w:r>
-        <w:t xml:space="preserve">- HR Manager’s input:</w:t>
-      </w:r>
-      <w:r>
-        <w:t xml:space="preserve"> </w:t>
-      </w:r>
-      <w:r>
-        <w:t xml:space="preserve">- Legal Advisor’s summary:</w:t>
+    </w:p>
+    <w:p>
+      <w:pPr>
+        <w:numPr>
+          <w:ilvl w:val="0"/>
+          <w:numId w:val="1004"/>
+        </w:numPr>
+      </w:pPr>
+      <w:r>
+        <w:t xml:space="preserve">Employee Advocate’s perspective:</w:t>
+      </w:r>
+    </w:p>
+    <w:p>
+      <w:pPr>
+        <w:numPr>
+          <w:ilvl w:val="0"/>
+          <w:numId w:val="1004"/>
+        </w:numPr>
+      </w:pPr>
+      <w:r>
+        <w:t xml:space="preserve">Employer Representative’s perspective:</w:t>
+      </w:r>
+    </w:p>
+    <w:p>
+      <w:pPr>
+        <w:numPr>
+          <w:ilvl w:val="0"/>
+          <w:numId w:val="1004"/>
+        </w:numPr>
+      </w:pPr>
+      <w:r>
+        <w:t xml:space="preserve">HR Manager’s input:</w:t>
+      </w:r>
+    </w:p>
+    <w:p>
+      <w:pPr>
+        <w:numPr>
+          <w:ilvl w:val="0"/>
+          <w:numId w:val="1004"/>
+        </w:numPr>
+      </w:pPr>
+      <w:r>
+        <w:t xml:space="preserve">Legal Advisor’s summary:</w:t>
       </w:r>
     </w:p>
     <w:bookmarkEnd w:id="21"/>
@@ -1613,29 +1639,49 @@
       <w:r>
         <w:t xml:space="preserve">:</w:t>
       </w:r>
-      <w:r>
-        <w:t xml:space="preserve"> </w:t>
-      </w:r>
-      <w:r>
-        <w:t xml:space="preserve">- Employee Advocate’s perspective:</w:t>
-      </w:r>
-      <w:r>
-        <w:t xml:space="preserve"> </w:t>
-      </w:r>
-      <w:r>
-        <w:t xml:space="preserve">- Employer Representative’s perspective:</w:t>
-      </w:r>
-      <w:r>
-        <w:t xml:space="preserve"> </w:t>
-      </w:r>
-      <w:r>
-        <w:t xml:space="preserve">- HR Manager’s input:</w:t>
-      </w:r>
-      <w:r>
-        <w:t xml:space="preserve"> </w:t>
-      </w:r>
-      <w:r>
-        <w:t xml:space="preserve">- Legal Advisor’s summary:</w:t>
+    </w:p>
+    <w:p>
+      <w:pPr>
+        <w:numPr>
+          <w:ilvl w:val="0"/>
+          <w:numId w:val="1005"/>
+        </w:numPr>
+      </w:pPr>
+      <w:r>
+        <w:t xml:space="preserve">Employee Advocate’s perspective:</w:t>
+      </w:r>
+    </w:p>
+    <w:p>
+      <w:pPr>
+        <w:numPr>
+          <w:ilvl w:val="0"/>
+          <w:numId w:val="1005"/>
+        </w:numPr>
+      </w:pPr>
+      <w:r>
+        <w:t xml:space="preserve">Employer Representative’s perspective:</w:t>
+      </w:r>
+    </w:p>
+    <w:p>
+      <w:pPr>
+        <w:numPr>
+          <w:ilvl w:val="0"/>
+          <w:numId w:val="1005"/>
+        </w:numPr>
+      </w:pPr>
+      <w:r>
+        <w:t xml:space="preserve">HR Manager’s input:</w:t>
+      </w:r>
+    </w:p>
+    <w:p>
+      <w:pPr>
+        <w:numPr>
+          <w:ilvl w:val="0"/>
+          <w:numId w:val="1005"/>
+        </w:numPr>
+      </w:pPr>
+      <w:r>
+        <w:t xml:space="preserve">Legal Advisor’s summary:</w:t>
       </w:r>
     </w:p>
     <w:bookmarkEnd w:id="22"/>
@@ -1692,29 +1738,49 @@
       <w:r>
         <w:t xml:space="preserve">:</w:t>
       </w:r>
-      <w:r>
-        <w:t xml:space="preserve"> </w:t>
-      </w:r>
-      <w:r>
-        <w:t xml:space="preserve">- Employee Advocate’s perspective:</w:t>
-      </w:r>
-      <w:r>
-        <w:t xml:space="preserve"> </w:t>
-      </w:r>
-      <w:r>
-        <w:t xml:space="preserve">- Employer Representative’s perspective:</w:t>
-      </w:r>
-      <w:r>
-        <w:t xml:space="preserve"> </w:t>
-      </w:r>
-      <w:r>
-        <w:t xml:space="preserve">- HR Manager’s input:</w:t>
-      </w:r>
-      <w:r>
-        <w:t xml:space="preserve"> </w:t>
-      </w:r>
-      <w:r>
-        <w:t xml:space="preserve">- Legal Advisor’s summary:</w:t>
+    </w:p>
+    <w:p>
+      <w:pPr>
+        <w:numPr>
+          <w:ilvl w:val="0"/>
+          <w:numId w:val="1006"/>
+        </w:numPr>
+      </w:pPr>
+      <w:r>
+        <w:t xml:space="preserve">Employee Advocate’s perspective:</w:t>
+      </w:r>
+    </w:p>
+    <w:p>
+      <w:pPr>
+        <w:numPr>
+          <w:ilvl w:val="0"/>
+          <w:numId w:val="1006"/>
+        </w:numPr>
+      </w:pPr>
+      <w:r>
+        <w:t xml:space="preserve">Employer Representative’s perspective:</w:t>
+      </w:r>
+    </w:p>
+    <w:p>
+      <w:pPr>
+        <w:numPr>
+          <w:ilvl w:val="0"/>
+          <w:numId w:val="1006"/>
+        </w:numPr>
+      </w:pPr>
+      <w:r>
+        <w:t xml:space="preserve">HR Manager’s input:</w:t>
+      </w:r>
+    </w:p>
+    <w:p>
+      <w:pPr>
+        <w:numPr>
+          <w:ilvl w:val="0"/>
+          <w:numId w:val="1006"/>
+        </w:numPr>
+      </w:pPr>
+      <w:r>
+        <w:t xml:space="preserve">Legal Advisor’s summary:</w:t>
       </w:r>
     </w:p>
     <w:p>
@@ -1750,7 +1816,7 @@
         <w:pStyle w:val="Compact"/>
         <w:numPr>
           <w:ilvl w:val="0"/>
-          <w:numId w:val="1004"/>
+          <w:numId w:val="1007"/>
         </w:numPr>
       </w:pPr>
       <w:r>
@@ -1762,7 +1828,7 @@
         <w:pStyle w:val="Compact"/>
         <w:numPr>
           <w:ilvl w:val="0"/>
-          <w:numId w:val="1004"/>
+          <w:numId w:val="1007"/>
         </w:numPr>
       </w:pPr>
       <w:r>
@@ -1774,7 +1840,7 @@
         <w:pStyle w:val="Compact"/>
         <w:numPr>
           <w:ilvl w:val="0"/>
-          <w:numId w:val="1004"/>
+          <w:numId w:val="1007"/>
         </w:numPr>
       </w:pPr>
       <w:r>
@@ -2011,7 +2077,7 @@
         <w:pStyle w:val="Compact"/>
         <w:numPr>
           <w:ilvl w:val="0"/>
-          <w:numId w:val="1005"/>
+          <w:numId w:val="1008"/>
         </w:numPr>
       </w:pPr>
       <w:r>
@@ -2023,7 +2089,7 @@
         <w:pStyle w:val="Compact"/>
         <w:numPr>
           <w:ilvl w:val="0"/>
-          <w:numId w:val="1005"/>
+          <w:numId w:val="1008"/>
         </w:numPr>
       </w:pPr>
       <w:r>
@@ -2035,7 +2101,7 @@
         <w:pStyle w:val="Compact"/>
         <w:numPr>
           <w:ilvl w:val="0"/>
-          <w:numId w:val="1005"/>
+          <w:numId w:val="1008"/>
         </w:numPr>
       </w:pPr>
       <w:r>
@@ -2047,7 +2113,7 @@
         <w:pStyle w:val="Compact"/>
         <w:numPr>
           <w:ilvl w:val="0"/>
-          <w:numId w:val="1005"/>
+          <w:numId w:val="1008"/>
         </w:numPr>
       </w:pPr>
       <w:r>
@@ -2229,16 +2295,17 @@
     </w:p>
     <w:p>
       <w:pPr>
-        <w:pStyle w:val="Compact"/>
         <w:numPr>
           <w:ilvl w:val="0"/>
-          <w:numId w:val="1006"/>
+          <w:numId w:val="1009"/>
         </w:numPr>
       </w:pPr>
       <w:hyperlink r:id="rId10">
         <w:r>
           <w:rPr>
             <w:rStyle w:val="Hyperlink"/>
+            <w:color w:val="0066CC"/>
+            <w:u w:val="single"/>
           </w:rPr>
           <w:t xml:space="preserve">Online Team Presentation Rubric</w:t>
         </w:r>
@@ -2246,16 +2313,17 @@
     </w:p>
     <w:p>
       <w:pPr>
-        <w:pStyle w:val="Compact"/>
         <w:numPr>
           <w:ilvl w:val="0"/>
-          <w:numId w:val="1006"/>
+          <w:numId w:val="1009"/>
         </w:numPr>
       </w:pPr>
       <w:hyperlink r:id="rId32">
         <w:r>
           <w:rPr>
             <w:rStyle w:val="Hyperlink"/>
+            <w:color w:val="0066CC"/>
+            <w:u w:val="single"/>
           </w:rPr>
           <w:t xml:space="preserve">Team Presentation Schedule</w:t>
         </w:r>
@@ -2601,6 +2669,15 @@
     <w:abstractNumId w:val="991"/>
   </w:num>
   <w:num w:numId="1004">
+    <w:abstractNumId w:val="991"/>
+  </w:num>
+  <w:num w:numId="1005">
+    <w:abstractNumId w:val="991"/>
+  </w:num>
+  <w:num w:numId="1006">
+    <w:abstractNumId w:val="991"/>
+  </w:num>
+  <w:num w:numId="1007">
     <w:abstractNumId w:val="99411"/>
     <w:lvlOverride w:ilvl="0">
       <w:startOverride w:val="1"/>
@@ -2630,7 +2707,7 @@
       <w:startOverride w:val="1"/>
     </w:lvlOverride>
   </w:num>
-  <w:num w:numId="1005">
+  <w:num w:numId="1008">
     <w:abstractNumId w:val="99411"/>
     <w:lvlOverride w:ilvl="0">
       <w:startOverride w:val="1"/>
@@ -2660,7 +2737,7 @@
       <w:startOverride w:val="1"/>
     </w:lvlOverride>
   </w:num>
-  <w:num w:numId="1006">
+  <w:num w:numId="1009">
     <w:abstractNumId w:val="991"/>
   </w:num>
 </w:numbering>

--- a/Team-Meeting-Agenda.docx
+++ b/Team-Meeting-Agenda.docx
@@ -4,14 +4,20 @@
   <w:body>
     <w:p>
       <w:pPr>
+        <w:pStyle w:val="Title"/>
+      </w:pPr>
+      <w:r>
+        <w:t xml:space="preserve">Team Meeting Agenda</w:t>
+      </w:r>
+    </w:p>
+    <w:p>
+      <w:pPr>
         <w:pStyle w:val="FirstParagraph"/>
       </w:pPr>
       <w:hyperlink r:id="rId9">
         <w:r>
           <w:rPr>
             <w:rStyle w:val="Hyperlink"/>
-            <w:color w:val="0066CC"/>
-            <w:u w:val="single"/>
           </w:rPr>
           <w:t xml:space="preserve">← Back to Home</w:t>
         </w:r>
@@ -29,8 +35,6 @@
         <w:r>
           <w:rPr>
             <w:rStyle w:val="Hyperlink"/>
-            <w:color w:val="0066CC"/>
-            <w:u w:val="single"/>
           </w:rPr>
           <w:t xml:space="preserve">Online Team Presentation Rubric →</w:t>
         </w:r>
@@ -46,8 +50,6 @@
             <w:rStyle w:val="Hyperlink"/>
             <w:b/>
             <w:bCs/>
-            <w:color w:val="0066CC"/>
-            <w:u w:val="single"/>
           </w:rPr>
           <w:t xml:space="preserve">Download Word Document</w:t>
         </w:r>
@@ -83,8 +85,6 @@
         <w:r>
           <w:rPr>
             <w:rStyle w:val="Hyperlink"/>
-            <w:color w:val="0066CC"/>
-            <w:u w:val="single"/>
           </w:rPr>
           <w:t xml:space="preserve">Basic Information</w:t>
         </w:r>
@@ -102,8 +102,6 @@
         <w:r>
           <w:rPr>
             <w:rStyle w:val="Hyperlink"/>
-            <w:color w:val="0066CC"/>
-            <w:u w:val="single"/>
           </w:rPr>
           <w:t xml:space="preserve">Guidelines</w:t>
         </w:r>
@@ -121,8 +119,6 @@
         <w:r>
           <w:rPr>
             <w:rStyle w:val="Hyperlink"/>
-            <w:color w:val="0066CC"/>
-            <w:u w:val="single"/>
           </w:rPr>
           <w:t xml:space="preserve">Meeting Agenda</w:t>
         </w:r>
@@ -140,8 +136,6 @@
         <w:r>
           <w:rPr>
             <w:rStyle w:val="Hyperlink"/>
-            <w:color w:val="0066CC"/>
-            <w:u w:val="single"/>
           </w:rPr>
           <w:t xml:space="preserve">Wrap-Up</w:t>
         </w:r>
@@ -159,8 +153,6 @@
         <w:r>
           <w:rPr>
             <w:rStyle w:val="Hyperlink"/>
-            <w:color w:val="0066CC"/>
-            <w:u w:val="single"/>
           </w:rPr>
           <w:t xml:space="preserve">Self and Peer Evaluation</w:t>
         </w:r>
@@ -188,14 +180,6 @@
         <w:tblStyle w:val="Table"/>
         <w:tblW w:type="auto" w:w="0"/>
         <w:tblLook w:firstRow="1" w:lastRow="0" w:firstColumn="0" w:lastColumn="0" w:noHBand="0" w:noVBand="0" w:val="0020"/>
-        <w:tblBorders>
-          <w:top w:val="single" w:sz="4" w:space="0" w:color="000000"/>
-          <w:left w:val="single" w:sz="4" w:space="0" w:color="000000"/>
-          <w:bottom w:val="single" w:sz="4" w:space="0" w:color="000000"/>
-          <w:right w:val="single" w:sz="4" w:space="0" w:color="000000"/>
-          <w:insideH w:val="single" w:sz="4" w:space="0" w:color="000000"/>
-          <w:insideV w:val="single" w:sz="4" w:space="0" w:color="000000"/>
-        </w:tblBorders>
       </w:tblPr>
       <w:tblGrid>
         <w:gridCol w:w="3960"/>
@@ -441,14 +425,6 @@
         <w:tblStyle w:val="Table"/>
         <w:tblW w:type="auto" w:w="0"/>
         <w:tblLook w:firstRow="1" w:lastRow="0" w:firstColumn="0" w:lastColumn="0" w:noHBand="0" w:noVBand="0" w:val="0020"/>
-        <w:tblBorders>
-          <w:top w:val="single" w:sz="4" w:space="0" w:color="000000"/>
-          <w:left w:val="single" w:sz="4" w:space="0" w:color="000000"/>
-          <w:bottom w:val="single" w:sz="4" w:space="0" w:color="000000"/>
-          <w:right w:val="single" w:sz="4" w:space="0" w:color="000000"/>
-          <w:insideH w:val="single" w:sz="4" w:space="0" w:color="000000"/>
-          <w:insideV w:val="single" w:sz="4" w:space="0" w:color="000000"/>
-        </w:tblBorders>
       </w:tblPr>
       <w:tblGrid>
         <w:gridCol w:w="1980"/>
@@ -707,6 +683,7 @@
     </w:p>
     <w:p>
       <w:pPr>
+        <w:pStyle w:val="Compact"/>
         <w:numPr>
           <w:ilvl w:val="0"/>
           <w:numId w:val="1002"/>
@@ -718,6 +695,7 @@
     </w:p>
     <w:p>
       <w:pPr>
+        <w:pStyle w:val="Compact"/>
         <w:numPr>
           <w:ilvl w:val="0"/>
           <w:numId w:val="1002"/>
@@ -729,6 +707,7 @@
     </w:p>
     <w:p>
       <w:pPr>
+        <w:pStyle w:val="Compact"/>
         <w:numPr>
           <w:ilvl w:val="0"/>
           <w:numId w:val="1002"/>
@@ -740,6 +719,7 @@
     </w:p>
     <w:p>
       <w:pPr>
+        <w:pStyle w:val="Compact"/>
         <w:numPr>
           <w:ilvl w:val="0"/>
           <w:numId w:val="1002"/>
@@ -751,6 +731,7 @@
     </w:p>
     <w:p>
       <w:pPr>
+        <w:pStyle w:val="Compact"/>
         <w:numPr>
           <w:ilvl w:val="0"/>
           <w:numId w:val="1002"/>
@@ -772,6 +753,7 @@
     </w:p>
     <w:p>
       <w:pPr>
+        <w:pStyle w:val="Compact"/>
         <w:numPr>
           <w:ilvl w:val="0"/>
           <w:numId w:val="1003"/>
@@ -783,6 +765,7 @@
     </w:p>
     <w:p>
       <w:pPr>
+        <w:pStyle w:val="Compact"/>
         <w:numPr>
           <w:ilvl w:val="0"/>
           <w:numId w:val="1003"/>
@@ -794,6 +777,7 @@
     </w:p>
     <w:p>
       <w:pPr>
+        <w:pStyle w:val="Compact"/>
         <w:numPr>
           <w:ilvl w:val="0"/>
           <w:numId w:val="1003"/>
@@ -805,6 +789,7 @@
     </w:p>
     <w:p>
       <w:pPr>
+        <w:pStyle w:val="Compact"/>
         <w:numPr>
           <w:ilvl w:val="0"/>
           <w:numId w:val="1003"/>
@@ -816,6 +801,7 @@
     </w:p>
     <w:p>
       <w:pPr>
+        <w:pStyle w:val="Compact"/>
         <w:numPr>
           <w:ilvl w:val="0"/>
           <w:numId w:val="1003"/>
@@ -979,14 +965,6 @@
         <w:tblStyle w:val="Table"/>
         <w:tblW w:type="auto" w:w="0"/>
         <w:tblLook w:firstRow="1" w:lastRow="0" w:firstColumn="0" w:lastColumn="0" w:noHBand="0" w:noVBand="0" w:val="0020"/>
-        <w:tblBorders>
-          <w:top w:val="single" w:sz="4" w:space="0" w:color="000000"/>
-          <w:left w:val="single" w:sz="4" w:space="0" w:color="000000"/>
-          <w:bottom w:val="single" w:sz="4" w:space="0" w:color="000000"/>
-          <w:right w:val="single" w:sz="4" w:space="0" w:color="000000"/>
-          <w:insideH w:val="single" w:sz="4" w:space="0" w:color="000000"/>
-          <w:insideV w:val="single" w:sz="4" w:space="0" w:color="000000"/>
-        </w:tblBorders>
       </w:tblPr>
       <w:tblGrid>
         <w:gridCol w:w="3960"/>
@@ -1277,14 +1255,6 @@
         <w:tblW w:type="pct" w:w="5000"/>
         <w:tblLayout w:type="fixed"/>
         <w:tblLook w:firstRow="1" w:lastRow="0" w:firstColumn="0" w:lastColumn="0" w:noHBand="0" w:noVBand="0" w:val="0020"/>
-        <w:tblBorders>
-          <w:top w:val="single" w:sz="4" w:space="0" w:color="000000"/>
-          <w:left w:val="single" w:sz="4" w:space="0" w:color="000000"/>
-          <w:bottom w:val="single" w:sz="4" w:space="0" w:color="000000"/>
-          <w:right w:val="single" w:sz="4" w:space="0" w:color="000000"/>
-          <w:insideH w:val="single" w:sz="4" w:space="0" w:color="000000"/>
-          <w:insideV w:val="single" w:sz="4" w:space="0" w:color="000000"/>
-        </w:tblBorders>
       </w:tblPr>
       <w:tblGrid>
         <w:gridCol w:w="1357"/>
@@ -1540,49 +1510,29 @@
       <w:r>
         <w:t xml:space="preserve">:</w:t>
       </w:r>
-    </w:p>
-    <w:p>
-      <w:pPr>
-        <w:numPr>
-          <w:ilvl w:val="0"/>
-          <w:numId w:val="1004"/>
-        </w:numPr>
-      </w:pPr>
-      <w:r>
-        <w:t xml:space="preserve">Employee Advocate’s perspective:</w:t>
-      </w:r>
-    </w:p>
-    <w:p>
-      <w:pPr>
-        <w:numPr>
-          <w:ilvl w:val="0"/>
-          <w:numId w:val="1004"/>
-        </w:numPr>
-      </w:pPr>
-      <w:r>
-        <w:t xml:space="preserve">Employer Representative’s perspective:</w:t>
-      </w:r>
-    </w:p>
-    <w:p>
-      <w:pPr>
-        <w:numPr>
-          <w:ilvl w:val="0"/>
-          <w:numId w:val="1004"/>
-        </w:numPr>
-      </w:pPr>
-      <w:r>
-        <w:t xml:space="preserve">HR Manager’s input:</w:t>
-      </w:r>
-    </w:p>
-    <w:p>
-      <w:pPr>
-        <w:numPr>
-          <w:ilvl w:val="0"/>
-          <w:numId w:val="1004"/>
-        </w:numPr>
-      </w:pPr>
-      <w:r>
-        <w:t xml:space="preserve">Legal Advisor’s summary:</w:t>
+      <w:r>
+        <w:t xml:space="preserve"> </w:t>
+      </w:r>
+      <w:r>
+        <w:t xml:space="preserve">- Employee Advocate’s perspective:</w:t>
+      </w:r>
+      <w:r>
+        <w:t xml:space="preserve"> </w:t>
+      </w:r>
+      <w:r>
+        <w:t xml:space="preserve">- Employer Representative’s perspective:</w:t>
+      </w:r>
+      <w:r>
+        <w:t xml:space="preserve"> </w:t>
+      </w:r>
+      <w:r>
+        <w:t xml:space="preserve">- HR Manager’s input:</w:t>
+      </w:r>
+      <w:r>
+        <w:t xml:space="preserve"> </w:t>
+      </w:r>
+      <w:r>
+        <w:t xml:space="preserve">- Legal Advisor’s summary:</w:t>
       </w:r>
     </w:p>
     <w:bookmarkEnd w:id="21"/>
@@ -1639,49 +1589,29 @@
       <w:r>
         <w:t xml:space="preserve">:</w:t>
       </w:r>
-    </w:p>
-    <w:p>
-      <w:pPr>
-        <w:numPr>
-          <w:ilvl w:val="0"/>
-          <w:numId w:val="1005"/>
-        </w:numPr>
-      </w:pPr>
-      <w:r>
-        <w:t xml:space="preserve">Employee Advocate’s perspective:</w:t>
-      </w:r>
-    </w:p>
-    <w:p>
-      <w:pPr>
-        <w:numPr>
-          <w:ilvl w:val="0"/>
-          <w:numId w:val="1005"/>
-        </w:numPr>
-      </w:pPr>
-      <w:r>
-        <w:t xml:space="preserve">Employer Representative’s perspective:</w:t>
-      </w:r>
-    </w:p>
-    <w:p>
-      <w:pPr>
-        <w:numPr>
-          <w:ilvl w:val="0"/>
-          <w:numId w:val="1005"/>
-        </w:numPr>
-      </w:pPr>
-      <w:r>
-        <w:t xml:space="preserve">HR Manager’s input:</w:t>
-      </w:r>
-    </w:p>
-    <w:p>
-      <w:pPr>
-        <w:numPr>
-          <w:ilvl w:val="0"/>
-          <w:numId w:val="1005"/>
-        </w:numPr>
-      </w:pPr>
-      <w:r>
-        <w:t xml:space="preserve">Legal Advisor’s summary:</w:t>
+      <w:r>
+        <w:t xml:space="preserve"> </w:t>
+      </w:r>
+      <w:r>
+        <w:t xml:space="preserve">- Employee Advocate’s perspective:</w:t>
+      </w:r>
+      <w:r>
+        <w:t xml:space="preserve"> </w:t>
+      </w:r>
+      <w:r>
+        <w:t xml:space="preserve">- Employer Representative’s perspective:</w:t>
+      </w:r>
+      <w:r>
+        <w:t xml:space="preserve"> </w:t>
+      </w:r>
+      <w:r>
+        <w:t xml:space="preserve">- HR Manager’s input:</w:t>
+      </w:r>
+      <w:r>
+        <w:t xml:space="preserve"> </w:t>
+      </w:r>
+      <w:r>
+        <w:t xml:space="preserve">- Legal Advisor’s summary:</w:t>
       </w:r>
     </w:p>
     <w:bookmarkEnd w:id="22"/>
@@ -1738,49 +1668,29 @@
       <w:r>
         <w:t xml:space="preserve">:</w:t>
       </w:r>
-    </w:p>
-    <w:p>
-      <w:pPr>
-        <w:numPr>
-          <w:ilvl w:val="0"/>
-          <w:numId w:val="1006"/>
-        </w:numPr>
-      </w:pPr>
-      <w:r>
-        <w:t xml:space="preserve">Employee Advocate’s perspective:</w:t>
-      </w:r>
-    </w:p>
-    <w:p>
-      <w:pPr>
-        <w:numPr>
-          <w:ilvl w:val="0"/>
-          <w:numId w:val="1006"/>
-        </w:numPr>
-      </w:pPr>
-      <w:r>
-        <w:t xml:space="preserve">Employer Representative’s perspective:</w:t>
-      </w:r>
-    </w:p>
-    <w:p>
-      <w:pPr>
-        <w:numPr>
-          <w:ilvl w:val="0"/>
-          <w:numId w:val="1006"/>
-        </w:numPr>
-      </w:pPr>
-      <w:r>
-        <w:t xml:space="preserve">HR Manager’s input:</w:t>
-      </w:r>
-    </w:p>
-    <w:p>
-      <w:pPr>
-        <w:numPr>
-          <w:ilvl w:val="0"/>
-          <w:numId w:val="1006"/>
-        </w:numPr>
-      </w:pPr>
-      <w:r>
-        <w:t xml:space="preserve">Legal Advisor’s summary:</w:t>
+      <w:r>
+        <w:t xml:space="preserve"> </w:t>
+      </w:r>
+      <w:r>
+        <w:t xml:space="preserve">- Employee Advocate’s perspective:</w:t>
+      </w:r>
+      <w:r>
+        <w:t xml:space="preserve"> </w:t>
+      </w:r>
+      <w:r>
+        <w:t xml:space="preserve">- Employer Representative’s perspective:</w:t>
+      </w:r>
+      <w:r>
+        <w:t xml:space="preserve"> </w:t>
+      </w:r>
+      <w:r>
+        <w:t xml:space="preserve">- HR Manager’s input:</w:t>
+      </w:r>
+      <w:r>
+        <w:t xml:space="preserve"> </w:t>
+      </w:r>
+      <w:r>
+        <w:t xml:space="preserve">- Legal Advisor’s summary:</w:t>
       </w:r>
     </w:p>
     <w:p>
@@ -1816,7 +1726,7 @@
         <w:pStyle w:val="Compact"/>
         <w:numPr>
           <w:ilvl w:val="0"/>
-          <w:numId w:val="1007"/>
+          <w:numId w:val="1004"/>
         </w:numPr>
       </w:pPr>
       <w:r>
@@ -1828,7 +1738,7 @@
         <w:pStyle w:val="Compact"/>
         <w:numPr>
           <w:ilvl w:val="0"/>
-          <w:numId w:val="1007"/>
+          <w:numId w:val="1004"/>
         </w:numPr>
       </w:pPr>
       <w:r>
@@ -1840,7 +1750,7 @@
         <w:pStyle w:val="Compact"/>
         <w:numPr>
           <w:ilvl w:val="0"/>
-          <w:numId w:val="1007"/>
+          <w:numId w:val="1004"/>
         </w:numPr>
       </w:pPr>
       <w:r>
@@ -1862,14 +1772,6 @@
         <w:tblStyle w:val="Table"/>
         <w:tblW w:type="auto" w:w="0"/>
         <w:tblLook w:firstRow="1" w:lastRow="0" w:firstColumn="0" w:lastColumn="0" w:noHBand="0" w:noVBand="0" w:val="0020"/>
-        <w:tblBorders>
-          <w:top w:val="single" w:sz="4" w:space="0" w:color="000000"/>
-          <w:left w:val="single" w:sz="4" w:space="0" w:color="000000"/>
-          <w:bottom w:val="single" w:sz="4" w:space="0" w:color="000000"/>
-          <w:right w:val="single" w:sz="4" w:space="0" w:color="000000"/>
-          <w:insideH w:val="single" w:sz="4" w:space="0" w:color="000000"/>
-          <w:insideV w:val="single" w:sz="4" w:space="0" w:color="000000"/>
-        </w:tblBorders>
       </w:tblPr>
       <w:tblGrid>
         <w:gridCol w:w="3960"/>
@@ -2077,7 +1979,7 @@
         <w:pStyle w:val="Compact"/>
         <w:numPr>
           <w:ilvl w:val="0"/>
-          <w:numId w:val="1008"/>
+          <w:numId w:val="1005"/>
         </w:numPr>
       </w:pPr>
       <w:r>
@@ -2089,7 +1991,7 @@
         <w:pStyle w:val="Compact"/>
         <w:numPr>
           <w:ilvl w:val="0"/>
-          <w:numId w:val="1008"/>
+          <w:numId w:val="1005"/>
         </w:numPr>
       </w:pPr>
       <w:r>
@@ -2101,7 +2003,7 @@
         <w:pStyle w:val="Compact"/>
         <w:numPr>
           <w:ilvl w:val="0"/>
-          <w:numId w:val="1008"/>
+          <w:numId w:val="1005"/>
         </w:numPr>
       </w:pPr>
       <w:r>
@@ -2113,7 +2015,7 @@
         <w:pStyle w:val="Compact"/>
         <w:numPr>
           <w:ilvl w:val="0"/>
-          <w:numId w:val="1008"/>
+          <w:numId w:val="1005"/>
         </w:numPr>
       </w:pPr>
       <w:r>
@@ -2135,14 +2037,6 @@
         <w:tblStyle w:val="Table"/>
         <w:tblW w:type="auto" w:w="0"/>
         <w:tblLook w:firstRow="1" w:lastRow="0" w:firstColumn="0" w:lastColumn="0" w:noHBand="0" w:noVBand="0" w:val="0020"/>
-        <w:tblBorders>
-          <w:top w:val="single" w:sz="4" w:space="0" w:color="000000"/>
-          <w:left w:val="single" w:sz="4" w:space="0" w:color="000000"/>
-          <w:bottom w:val="single" w:sz="4" w:space="0" w:color="000000"/>
-          <w:right w:val="single" w:sz="4" w:space="0" w:color="000000"/>
-          <w:insideH w:val="single" w:sz="4" w:space="0" w:color="000000"/>
-          <w:insideV w:val="single" w:sz="4" w:space="0" w:color="000000"/>
-        </w:tblBorders>
       </w:tblPr>
       <w:tblGrid>
         <w:gridCol w:w="3960"/>
@@ -2295,17 +2189,16 @@
     </w:p>
     <w:p>
       <w:pPr>
+        <w:pStyle w:val="Compact"/>
         <w:numPr>
           <w:ilvl w:val="0"/>
-          <w:numId w:val="1009"/>
+          <w:numId w:val="1006"/>
         </w:numPr>
       </w:pPr>
       <w:hyperlink r:id="rId10">
         <w:r>
           <w:rPr>
             <w:rStyle w:val="Hyperlink"/>
-            <w:color w:val="0066CC"/>
-            <w:u w:val="single"/>
           </w:rPr>
           <w:t xml:space="preserve">Online Team Presentation Rubric</w:t>
         </w:r>
@@ -2313,17 +2206,16 @@
     </w:p>
     <w:p>
       <w:pPr>
+        <w:pStyle w:val="Compact"/>
         <w:numPr>
           <w:ilvl w:val="0"/>
-          <w:numId w:val="1009"/>
+          <w:numId w:val="1006"/>
         </w:numPr>
       </w:pPr>
       <w:hyperlink r:id="rId32">
         <w:r>
           <w:rPr>
             <w:rStyle w:val="Hyperlink"/>
-            <w:color w:val="0066CC"/>
-            <w:u w:val="single"/>
           </w:rPr>
           <w:t xml:space="preserve">Team Presentation Schedule</w:t>
         </w:r>
@@ -2669,15 +2561,6 @@
     <w:abstractNumId w:val="991"/>
   </w:num>
   <w:num w:numId="1004">
-    <w:abstractNumId w:val="991"/>
-  </w:num>
-  <w:num w:numId="1005">
-    <w:abstractNumId w:val="991"/>
-  </w:num>
-  <w:num w:numId="1006">
-    <w:abstractNumId w:val="991"/>
-  </w:num>
-  <w:num w:numId="1007">
     <w:abstractNumId w:val="99411"/>
     <w:lvlOverride w:ilvl="0">
       <w:startOverride w:val="1"/>
@@ -2707,7 +2590,7 @@
       <w:startOverride w:val="1"/>
     </w:lvlOverride>
   </w:num>
-  <w:num w:numId="1008">
+  <w:num w:numId="1005">
     <w:abstractNumId w:val="99411"/>
     <w:lvlOverride w:ilvl="0">
       <w:startOverride w:val="1"/>
@@ -2737,7 +2620,7 @@
       <w:startOverride w:val="1"/>
     </w:lvlOverride>
   </w:num>
-  <w:num w:numId="1009">
+  <w:num w:numId="1006">
     <w:abstractNumId w:val="991"/>
   </w:num>
 </w:numbering>

--- a/Team-Meeting-Agenda.docx
+++ b/Team-Meeting-Agenda.docx
@@ -4,20 +4,14 @@
   <w:body>
     <w:p>
       <w:pPr>
-        <w:pStyle w:val="Title"/>
-      </w:pPr>
-      <w:r>
-        <w:t xml:space="preserve">Team Meeting Agenda</w:t>
-      </w:r>
-    </w:p>
-    <w:p>
-      <w:pPr>
         <w:pStyle w:val="FirstParagraph"/>
       </w:pPr>
       <w:hyperlink r:id="rId9">
         <w:r>
           <w:rPr>
             <w:rStyle w:val="Hyperlink"/>
+            <w:color w:val="0066CC"/>
+            <w:u w:val="single"/>
           </w:rPr>
           <w:t xml:space="preserve">← Back to Home</w:t>
         </w:r>
@@ -35,6 +29,8 @@
         <w:r>
           <w:rPr>
             <w:rStyle w:val="Hyperlink"/>
+            <w:color w:val="0066CC"/>
+            <w:u w:val="single"/>
           </w:rPr>
           <w:t xml:space="preserve">Online Team Presentation Rubric →</w:t>
         </w:r>
@@ -50,6 +46,8 @@
             <w:rStyle w:val="Hyperlink"/>
             <w:b/>
             <w:bCs/>
+            <w:color w:val="0066CC"/>
+            <w:u w:val="single"/>
           </w:rPr>
           <w:t xml:space="preserve">Download Word Document</w:t>
         </w:r>
@@ -85,6 +83,8 @@
         <w:r>
           <w:rPr>
             <w:rStyle w:val="Hyperlink"/>
+            <w:color w:val="0066CC"/>
+            <w:u w:val="single"/>
           </w:rPr>
           <w:t xml:space="preserve">Basic Information</w:t>
         </w:r>
@@ -102,6 +102,8 @@
         <w:r>
           <w:rPr>
             <w:rStyle w:val="Hyperlink"/>
+            <w:color w:val="0066CC"/>
+            <w:u w:val="single"/>
           </w:rPr>
           <w:t xml:space="preserve">Guidelines</w:t>
         </w:r>
@@ -119,6 +121,8 @@
         <w:r>
           <w:rPr>
             <w:rStyle w:val="Hyperlink"/>
+            <w:color w:val="0066CC"/>
+            <w:u w:val="single"/>
           </w:rPr>
           <w:t xml:space="preserve">Meeting Agenda</w:t>
         </w:r>
@@ -136,6 +140,8 @@
         <w:r>
           <w:rPr>
             <w:rStyle w:val="Hyperlink"/>
+            <w:color w:val="0066CC"/>
+            <w:u w:val="single"/>
           </w:rPr>
           <w:t xml:space="preserve">Wrap-Up</w:t>
         </w:r>
@@ -153,6 +159,8 @@
         <w:r>
           <w:rPr>
             <w:rStyle w:val="Hyperlink"/>
+            <w:color w:val="0066CC"/>
+            <w:u w:val="single"/>
           </w:rPr>
           <w:t xml:space="preserve">Self and Peer Evaluation</w:t>
         </w:r>
@@ -180,6 +188,14 @@
         <w:tblStyle w:val="Table"/>
         <w:tblW w:type="auto" w:w="0"/>
         <w:tblLook w:firstRow="1" w:lastRow="0" w:firstColumn="0" w:lastColumn="0" w:noHBand="0" w:noVBand="0" w:val="0020"/>
+        <w:tblBorders>
+          <w:top w:val="single" w:sz="4" w:space="0" w:color="000000"/>
+          <w:left w:val="single" w:sz="4" w:space="0" w:color="000000"/>
+          <w:bottom w:val="single" w:sz="4" w:space="0" w:color="000000"/>
+          <w:right w:val="single" w:sz="4" w:space="0" w:color="000000"/>
+          <w:insideH w:val="single" w:sz="4" w:space="0" w:color="000000"/>
+          <w:insideV w:val="single" w:sz="4" w:space="0" w:color="000000"/>
+        </w:tblBorders>
       </w:tblPr>
       <w:tblGrid>
         <w:gridCol w:w="3960"/>
@@ -425,6 +441,14 @@
         <w:tblStyle w:val="Table"/>
         <w:tblW w:type="auto" w:w="0"/>
         <w:tblLook w:firstRow="1" w:lastRow="0" w:firstColumn="0" w:lastColumn="0" w:noHBand="0" w:noVBand="0" w:val="0020"/>
+        <w:tblBorders>
+          <w:top w:val="single" w:sz="4" w:space="0" w:color="000000"/>
+          <w:left w:val="single" w:sz="4" w:space="0" w:color="000000"/>
+          <w:bottom w:val="single" w:sz="4" w:space="0" w:color="000000"/>
+          <w:right w:val="single" w:sz="4" w:space="0" w:color="000000"/>
+          <w:insideH w:val="single" w:sz="4" w:space="0" w:color="000000"/>
+          <w:insideV w:val="single" w:sz="4" w:space="0" w:color="000000"/>
+        </w:tblBorders>
       </w:tblPr>
       <w:tblGrid>
         <w:gridCol w:w="1980"/>
@@ -683,7 +707,6 @@
     </w:p>
     <w:p>
       <w:pPr>
-        <w:pStyle w:val="Compact"/>
         <w:numPr>
           <w:ilvl w:val="0"/>
           <w:numId w:val="1002"/>
@@ -695,7 +718,6 @@
     </w:p>
     <w:p>
       <w:pPr>
-        <w:pStyle w:val="Compact"/>
         <w:numPr>
           <w:ilvl w:val="0"/>
           <w:numId w:val="1002"/>
@@ -707,7 +729,6 @@
     </w:p>
     <w:p>
       <w:pPr>
-        <w:pStyle w:val="Compact"/>
         <w:numPr>
           <w:ilvl w:val="0"/>
           <w:numId w:val="1002"/>
@@ -719,7 +740,6 @@
     </w:p>
     <w:p>
       <w:pPr>
-        <w:pStyle w:val="Compact"/>
         <w:numPr>
           <w:ilvl w:val="0"/>
           <w:numId w:val="1002"/>
@@ -731,7 +751,6 @@
     </w:p>
     <w:p>
       <w:pPr>
-        <w:pStyle w:val="Compact"/>
         <w:numPr>
           <w:ilvl w:val="0"/>
           <w:numId w:val="1002"/>
@@ -753,7 +772,6 @@
     </w:p>
     <w:p>
       <w:pPr>
-        <w:pStyle w:val="Compact"/>
         <w:numPr>
           <w:ilvl w:val="0"/>
           <w:numId w:val="1003"/>
@@ -765,7 +783,6 @@
     </w:p>
     <w:p>
       <w:pPr>
-        <w:pStyle w:val="Compact"/>
         <w:numPr>
           <w:ilvl w:val="0"/>
           <w:numId w:val="1003"/>
@@ -777,7 +794,6 @@
     </w:p>
     <w:p>
       <w:pPr>
-        <w:pStyle w:val="Compact"/>
         <w:numPr>
           <w:ilvl w:val="0"/>
           <w:numId w:val="1003"/>
@@ -789,7 +805,6 @@
     </w:p>
     <w:p>
       <w:pPr>
-        <w:pStyle w:val="Compact"/>
         <w:numPr>
           <w:ilvl w:val="0"/>
           <w:numId w:val="1003"/>
@@ -801,7 +816,6 @@
     </w:p>
     <w:p>
       <w:pPr>
-        <w:pStyle w:val="Compact"/>
         <w:numPr>
           <w:ilvl w:val="0"/>
           <w:numId w:val="1003"/>
@@ -965,6 +979,14 @@
         <w:tblStyle w:val="Table"/>
         <w:tblW w:type="auto" w:w="0"/>
         <w:tblLook w:firstRow="1" w:lastRow="0" w:firstColumn="0" w:lastColumn="0" w:noHBand="0" w:noVBand="0" w:val="0020"/>
+        <w:tblBorders>
+          <w:top w:val="single" w:sz="4" w:space="0" w:color="000000"/>
+          <w:left w:val="single" w:sz="4" w:space="0" w:color="000000"/>
+          <w:bottom w:val="single" w:sz="4" w:space="0" w:color="000000"/>
+          <w:right w:val="single" w:sz="4" w:space="0" w:color="000000"/>
+          <w:insideH w:val="single" w:sz="4" w:space="0" w:color="000000"/>
+          <w:insideV w:val="single" w:sz="4" w:space="0" w:color="000000"/>
+        </w:tblBorders>
       </w:tblPr>
       <w:tblGrid>
         <w:gridCol w:w="3960"/>
@@ -1255,6 +1277,14 @@
         <w:tblW w:type="pct" w:w="5000"/>
         <w:tblLayout w:type="fixed"/>
         <w:tblLook w:firstRow="1" w:lastRow="0" w:firstColumn="0" w:lastColumn="0" w:noHBand="0" w:noVBand="0" w:val="0020"/>
+        <w:tblBorders>
+          <w:top w:val="single" w:sz="4" w:space="0" w:color="000000"/>
+          <w:left w:val="single" w:sz="4" w:space="0" w:color="000000"/>
+          <w:bottom w:val="single" w:sz="4" w:space="0" w:color="000000"/>
+          <w:right w:val="single" w:sz="4" w:space="0" w:color="000000"/>
+          <w:insideH w:val="single" w:sz="4" w:space="0" w:color="000000"/>
+          <w:insideV w:val="single" w:sz="4" w:space="0" w:color="000000"/>
+        </w:tblBorders>
       </w:tblPr>
       <w:tblGrid>
         <w:gridCol w:w="1357"/>
@@ -1510,29 +1540,49 @@
       <w:r>
         <w:t xml:space="preserve">:</w:t>
       </w:r>
-      <w:r>
-        <w:t xml:space="preserve"> </w:t>
-      </w:r>
-      <w:r>
-        <w:t xml:space="preserve">- Employee Advocate’s perspective:</w:t>
-      </w:r>
-      <w:r>
-        <w:t xml:space="preserve"> </w:t>
-      </w:r>
-      <w:r>
-        <w:t xml:space="preserve">- Employer Representative’s perspective:</w:t>
-      </w:r>
-      <w:r>
-        <w:t xml:space="preserve"> </w:t>
-      </w:r>
-      <w:r>
-        <w:t xml:space="preserve">- HR Manager’s input:</w:t>
-      </w:r>
-      <w:r>
-        <w:t xml:space="preserve"> </w:t>
-      </w:r>
-      <w:r>
-        <w:t xml:space="preserve">- Legal Advisor’s summary:</w:t>
+    </w:p>
+    <w:p>
+      <w:pPr>
+        <w:numPr>
+          <w:ilvl w:val="0"/>
+          <w:numId w:val="1004"/>
+        </w:numPr>
+      </w:pPr>
+      <w:r>
+        <w:t xml:space="preserve">Employee Advocate’s perspective:</w:t>
+      </w:r>
+    </w:p>
+    <w:p>
+      <w:pPr>
+        <w:numPr>
+          <w:ilvl w:val="0"/>
+          <w:numId w:val="1004"/>
+        </w:numPr>
+      </w:pPr>
+      <w:r>
+        <w:t xml:space="preserve">Employer Representative’s perspective:</w:t>
+      </w:r>
+    </w:p>
+    <w:p>
+      <w:pPr>
+        <w:numPr>
+          <w:ilvl w:val="0"/>
+          <w:numId w:val="1004"/>
+        </w:numPr>
+      </w:pPr>
+      <w:r>
+        <w:t xml:space="preserve">HR Manager’s input:</w:t>
+      </w:r>
+    </w:p>
+    <w:p>
+      <w:pPr>
+        <w:numPr>
+          <w:ilvl w:val="0"/>
+          <w:numId w:val="1004"/>
+        </w:numPr>
+      </w:pPr>
+      <w:r>
+        <w:t xml:space="preserve">Legal Advisor’s summary:</w:t>
       </w:r>
     </w:p>
     <w:bookmarkEnd w:id="21"/>
@@ -1589,29 +1639,49 @@
       <w:r>
         <w:t xml:space="preserve">:</w:t>
       </w:r>
-      <w:r>
-        <w:t xml:space="preserve"> </w:t>
-      </w:r>
-      <w:r>
-        <w:t xml:space="preserve">- Employee Advocate’s perspective:</w:t>
-      </w:r>
-      <w:r>
-        <w:t xml:space="preserve"> </w:t>
-      </w:r>
-      <w:r>
-        <w:t xml:space="preserve">- Employer Representative’s perspective:</w:t>
-      </w:r>
-      <w:r>
-        <w:t xml:space="preserve"> </w:t>
-      </w:r>
-      <w:r>
-        <w:t xml:space="preserve">- HR Manager’s input:</w:t>
-      </w:r>
-      <w:r>
-        <w:t xml:space="preserve"> </w:t>
-      </w:r>
-      <w:r>
-        <w:t xml:space="preserve">- Legal Advisor’s summary:</w:t>
+    </w:p>
+    <w:p>
+      <w:pPr>
+        <w:numPr>
+          <w:ilvl w:val="0"/>
+          <w:numId w:val="1005"/>
+        </w:numPr>
+      </w:pPr>
+      <w:r>
+        <w:t xml:space="preserve">Employee Advocate’s perspective:</w:t>
+      </w:r>
+    </w:p>
+    <w:p>
+      <w:pPr>
+        <w:numPr>
+          <w:ilvl w:val="0"/>
+          <w:numId w:val="1005"/>
+        </w:numPr>
+      </w:pPr>
+      <w:r>
+        <w:t xml:space="preserve">Employer Representative’s perspective:</w:t>
+      </w:r>
+    </w:p>
+    <w:p>
+      <w:pPr>
+        <w:numPr>
+          <w:ilvl w:val="0"/>
+          <w:numId w:val="1005"/>
+        </w:numPr>
+      </w:pPr>
+      <w:r>
+        <w:t xml:space="preserve">HR Manager’s input:</w:t>
+      </w:r>
+    </w:p>
+    <w:p>
+      <w:pPr>
+        <w:numPr>
+          <w:ilvl w:val="0"/>
+          <w:numId w:val="1005"/>
+        </w:numPr>
+      </w:pPr>
+      <w:r>
+        <w:t xml:space="preserve">Legal Advisor’s summary:</w:t>
       </w:r>
     </w:p>
     <w:bookmarkEnd w:id="22"/>
@@ -1668,29 +1738,49 @@
       <w:r>
         <w:t xml:space="preserve">:</w:t>
       </w:r>
-      <w:r>
-        <w:t xml:space="preserve"> </w:t>
-      </w:r>
-      <w:r>
-        <w:t xml:space="preserve">- Employee Advocate’s perspective:</w:t>
-      </w:r>
-      <w:r>
-        <w:t xml:space="preserve"> </w:t>
-      </w:r>
-      <w:r>
-        <w:t xml:space="preserve">- Employer Representative’s perspective:</w:t>
-      </w:r>
-      <w:r>
-        <w:t xml:space="preserve"> </w:t>
-      </w:r>
-      <w:r>
-        <w:t xml:space="preserve">- HR Manager’s input:</w:t>
-      </w:r>
-      <w:r>
-        <w:t xml:space="preserve"> </w:t>
-      </w:r>
-      <w:r>
-        <w:t xml:space="preserve">- Legal Advisor’s summary:</w:t>
+    </w:p>
+    <w:p>
+      <w:pPr>
+        <w:numPr>
+          <w:ilvl w:val="0"/>
+          <w:numId w:val="1006"/>
+        </w:numPr>
+      </w:pPr>
+      <w:r>
+        <w:t xml:space="preserve">Employee Advocate’s perspective:</w:t>
+      </w:r>
+    </w:p>
+    <w:p>
+      <w:pPr>
+        <w:numPr>
+          <w:ilvl w:val="0"/>
+          <w:numId w:val="1006"/>
+        </w:numPr>
+      </w:pPr>
+      <w:r>
+        <w:t xml:space="preserve">Employer Representative’s perspective:</w:t>
+      </w:r>
+    </w:p>
+    <w:p>
+      <w:pPr>
+        <w:numPr>
+          <w:ilvl w:val="0"/>
+          <w:numId w:val="1006"/>
+        </w:numPr>
+      </w:pPr>
+      <w:r>
+        <w:t xml:space="preserve">HR Manager’s input:</w:t>
+      </w:r>
+    </w:p>
+    <w:p>
+      <w:pPr>
+        <w:numPr>
+          <w:ilvl w:val="0"/>
+          <w:numId w:val="1006"/>
+        </w:numPr>
+      </w:pPr>
+      <w:r>
+        <w:t xml:space="preserve">Legal Advisor’s summary:</w:t>
       </w:r>
     </w:p>
     <w:p>
@@ -1726,7 +1816,7 @@
         <w:pStyle w:val="Compact"/>
         <w:numPr>
           <w:ilvl w:val="0"/>
-          <w:numId w:val="1004"/>
+          <w:numId w:val="1007"/>
         </w:numPr>
       </w:pPr>
       <w:r>
@@ -1738,7 +1828,7 @@
         <w:pStyle w:val="Compact"/>
         <w:numPr>
           <w:ilvl w:val="0"/>
-          <w:numId w:val="1004"/>
+          <w:numId w:val="1007"/>
         </w:numPr>
       </w:pPr>
       <w:r>
@@ -1750,7 +1840,7 @@
         <w:pStyle w:val="Compact"/>
         <w:numPr>
           <w:ilvl w:val="0"/>
-          <w:numId w:val="1004"/>
+          <w:numId w:val="1007"/>
         </w:numPr>
       </w:pPr>
       <w:r>
@@ -1772,6 +1862,14 @@
         <w:tblStyle w:val="Table"/>
         <w:tblW w:type="auto" w:w="0"/>
         <w:tblLook w:firstRow="1" w:lastRow="0" w:firstColumn="0" w:lastColumn="0" w:noHBand="0" w:noVBand="0" w:val="0020"/>
+        <w:tblBorders>
+          <w:top w:val="single" w:sz="4" w:space="0" w:color="000000"/>
+          <w:left w:val="single" w:sz="4" w:space="0" w:color="000000"/>
+          <w:bottom w:val="single" w:sz="4" w:space="0" w:color="000000"/>
+          <w:right w:val="single" w:sz="4" w:space="0" w:color="000000"/>
+          <w:insideH w:val="single" w:sz="4" w:space="0" w:color="000000"/>
+          <w:insideV w:val="single" w:sz="4" w:space="0" w:color="000000"/>
+        </w:tblBorders>
       </w:tblPr>
       <w:tblGrid>
         <w:gridCol w:w="3960"/>
@@ -1979,7 +2077,7 @@
         <w:pStyle w:val="Compact"/>
         <w:numPr>
           <w:ilvl w:val="0"/>
-          <w:numId w:val="1005"/>
+          <w:numId w:val="1008"/>
         </w:numPr>
       </w:pPr>
       <w:r>
@@ -1991,7 +2089,7 @@
         <w:pStyle w:val="Compact"/>
         <w:numPr>
           <w:ilvl w:val="0"/>
-          <w:numId w:val="1005"/>
+          <w:numId w:val="1008"/>
         </w:numPr>
       </w:pPr>
       <w:r>
@@ -2003,7 +2101,7 @@
         <w:pStyle w:val="Compact"/>
         <w:numPr>
           <w:ilvl w:val="0"/>
-          <w:numId w:val="1005"/>
+          <w:numId w:val="1008"/>
         </w:numPr>
       </w:pPr>
       <w:r>
@@ -2015,7 +2113,7 @@
         <w:pStyle w:val="Compact"/>
         <w:numPr>
           <w:ilvl w:val="0"/>
-          <w:numId w:val="1005"/>
+          <w:numId w:val="1008"/>
         </w:numPr>
       </w:pPr>
       <w:r>
@@ -2037,6 +2135,14 @@
         <w:tblStyle w:val="Table"/>
         <w:tblW w:type="auto" w:w="0"/>
         <w:tblLook w:firstRow="1" w:lastRow="0" w:firstColumn="0" w:lastColumn="0" w:noHBand="0" w:noVBand="0" w:val="0020"/>
+        <w:tblBorders>
+          <w:top w:val="single" w:sz="4" w:space="0" w:color="000000"/>
+          <w:left w:val="single" w:sz="4" w:space="0" w:color="000000"/>
+          <w:bottom w:val="single" w:sz="4" w:space="0" w:color="000000"/>
+          <w:right w:val="single" w:sz="4" w:space="0" w:color="000000"/>
+          <w:insideH w:val="single" w:sz="4" w:space="0" w:color="000000"/>
+          <w:insideV w:val="single" w:sz="4" w:space="0" w:color="000000"/>
+        </w:tblBorders>
       </w:tblPr>
       <w:tblGrid>
         <w:gridCol w:w="3960"/>
@@ -2189,16 +2295,17 @@
     </w:p>
     <w:p>
       <w:pPr>
-        <w:pStyle w:val="Compact"/>
         <w:numPr>
           <w:ilvl w:val="0"/>
-          <w:numId w:val="1006"/>
+          <w:numId w:val="1009"/>
         </w:numPr>
       </w:pPr>
       <w:hyperlink r:id="rId10">
         <w:r>
           <w:rPr>
             <w:rStyle w:val="Hyperlink"/>
+            <w:color w:val="0066CC"/>
+            <w:u w:val="single"/>
           </w:rPr>
           <w:t xml:space="preserve">Online Team Presentation Rubric</w:t>
         </w:r>
@@ -2206,16 +2313,17 @@
     </w:p>
     <w:p>
       <w:pPr>
-        <w:pStyle w:val="Compact"/>
         <w:numPr>
           <w:ilvl w:val="0"/>
-          <w:numId w:val="1006"/>
+          <w:numId w:val="1009"/>
         </w:numPr>
       </w:pPr>
       <w:hyperlink r:id="rId32">
         <w:r>
           <w:rPr>
             <w:rStyle w:val="Hyperlink"/>
+            <w:color w:val="0066CC"/>
+            <w:u w:val="single"/>
           </w:rPr>
           <w:t xml:space="preserve">Team Presentation Schedule</w:t>
         </w:r>
@@ -2561,6 +2669,15 @@
     <w:abstractNumId w:val="991"/>
   </w:num>
   <w:num w:numId="1004">
+    <w:abstractNumId w:val="991"/>
+  </w:num>
+  <w:num w:numId="1005">
+    <w:abstractNumId w:val="991"/>
+  </w:num>
+  <w:num w:numId="1006">
+    <w:abstractNumId w:val="991"/>
+  </w:num>
+  <w:num w:numId="1007">
     <w:abstractNumId w:val="99411"/>
     <w:lvlOverride w:ilvl="0">
       <w:startOverride w:val="1"/>
@@ -2590,7 +2707,7 @@
       <w:startOverride w:val="1"/>
     </w:lvlOverride>
   </w:num>
-  <w:num w:numId="1005">
+  <w:num w:numId="1008">
     <w:abstractNumId w:val="99411"/>
     <w:lvlOverride w:ilvl="0">
       <w:startOverride w:val="1"/>
@@ -2620,7 +2737,7 @@
       <w:startOverride w:val="1"/>
     </w:lvlOverride>
   </w:num>
-  <w:num w:numId="1006">
+  <w:num w:numId="1009">
     <w:abstractNumId w:val="991"/>
   </w:num>
 </w:numbering>
